--- a/docs/Contenuti/2. Strumenti/1. Chitarra/Teoria/3. Avanzato/1. Mano Sx/2. Accordi M ed m.docx
+++ b/docs/Contenuti/2. Strumenti/1. Chitarra/Teoria/3. Avanzato/1. Mano Sx/2. Accordi M ed m.docx
@@ -4,26 +4,12 @@
   <w:body>
     <w:p>
       <w:pPr>
-        <w:rPr>
-          <w:b/>
-          <w:sz w:val="30"/>
-          <w:szCs w:val="30"/>
-        </w:rPr>
-      </w:pPr>
-      <w:r>
-        <w:rPr>
-          <w:b/>
-          <w:sz w:val="30"/>
-          <w:szCs w:val="30"/>
-        </w:rPr>
+        <w:pStyle w:val="Titolo1"/>
+      </w:pPr>
+      <w:r>
         <w:t>Accordi di modo maggiore</w:t>
       </w:r>
       <w:r>
-        <w:rPr>
-          <w:b/>
-          <w:sz w:val="30"/>
-          <w:szCs w:val="30"/>
-        </w:rPr>
         <w:t xml:space="preserve"> e di modo minore</w:t>
       </w:r>
     </w:p>
@@ -57,425 +43,26 @@
           <w:szCs w:val="24"/>
           <w:lang w:eastAsia="it-IT"/>
         </w:rPr>
-        <w:t>li accordi maggiori sono accordi consonanti, formati, partendo dalla scala maggiore da</w:t>
-      </w:r>
-      <w:r>
-        <w:rPr>
-          <w:rFonts w:asciiTheme="majorHAnsi" w:eastAsia="Times New Roman" w:hAnsiTheme="majorHAnsi" w:cs="Arial"/>
-          <w:color w:val="222222"/>
-          <w:sz w:val="24"/>
-          <w:szCs w:val="24"/>
-          <w:lang w:eastAsia="it-IT"/>
-        </w:rPr>
-        <w:t xml:space="preserve"> l</w:t>
-      </w:r>
-      <w:r>
-        <w:rPr>
-          <w:rFonts w:asciiTheme="majorHAnsi" w:eastAsia="Times New Roman" w:hAnsiTheme="majorHAnsi" w:cs="Arial"/>
-          <w:color w:val="222222"/>
-          <w:sz w:val="24"/>
-          <w:szCs w:val="24"/>
-          <w:lang w:eastAsia="it-IT"/>
-        </w:rPr>
-        <w:t>a </w:t>
-      </w:r>
-      <w:r>
-        <w:rPr>
-          <w:rFonts w:asciiTheme="majorHAnsi" w:eastAsia="Times New Roman" w:hAnsiTheme="majorHAnsi" w:cs="Arial"/>
-          <w:b/>
-          <w:bCs/>
-          <w:color w:val="222222"/>
-          <w:sz w:val="24"/>
-          <w:szCs w:val="24"/>
-          <w:lang w:eastAsia="it-IT"/>
-        </w:rPr>
-        <w:t>1ª</w:t>
-      </w:r>
-      <w:r>
-        <w:rPr>
-          <w:rFonts w:asciiTheme="majorHAnsi" w:eastAsia="Times New Roman" w:hAnsiTheme="majorHAnsi" w:cs="Arial"/>
-          <w:color w:val="222222"/>
-          <w:sz w:val="24"/>
-          <w:szCs w:val="24"/>
-          <w:lang w:eastAsia="it-IT"/>
-        </w:rPr>
-        <w:t>, o </w:t>
-      </w:r>
-      <w:r>
-        <w:rPr>
-          <w:rFonts w:asciiTheme="majorHAnsi" w:eastAsia="Times New Roman" w:hAnsiTheme="majorHAnsi" w:cs="Arial"/>
-          <w:b/>
-          <w:bCs/>
-          <w:color w:val="222222"/>
-          <w:sz w:val="24"/>
-          <w:szCs w:val="24"/>
-          <w:lang w:eastAsia="it-IT"/>
-        </w:rPr>
-        <w:t>tonica</w:t>
-      </w:r>
-      <w:r>
-        <w:rPr>
-          <w:rFonts w:asciiTheme="majorHAnsi" w:eastAsia="Times New Roman" w:hAnsiTheme="majorHAnsi" w:cs="Arial"/>
-          <w:color w:val="222222"/>
-          <w:sz w:val="24"/>
-          <w:szCs w:val="24"/>
-          <w:lang w:eastAsia="it-IT"/>
-        </w:rPr>
-        <w:t> o fondamentale, che è la nota che dà il nome all’accordo</w:t>
-      </w:r>
-      <w:r>
-        <w:rPr>
-          <w:rFonts w:asciiTheme="majorHAnsi" w:eastAsia="Times New Roman" w:hAnsiTheme="majorHAnsi" w:cs="Arial"/>
-          <w:color w:val="222222"/>
-          <w:sz w:val="24"/>
-          <w:szCs w:val="24"/>
-          <w:lang w:eastAsia="it-IT"/>
-        </w:rPr>
-        <w:t>, cioè il primo</w:t>
-      </w:r>
-      <w:r>
-        <w:rPr>
-          <w:rFonts w:asciiTheme="majorHAnsi" w:eastAsia="Times New Roman" w:hAnsiTheme="majorHAnsi" w:cs="Arial"/>
-          <w:color w:val="222222"/>
-          <w:sz w:val="24"/>
-          <w:szCs w:val="24"/>
-          <w:lang w:eastAsia="it-IT"/>
-        </w:rPr>
-        <w:t xml:space="preserve"> grado</w:t>
-      </w:r>
-      <w:r>
-        <w:rPr>
-          <w:rFonts w:asciiTheme="majorHAnsi" w:eastAsia="Times New Roman" w:hAnsiTheme="majorHAnsi" w:cs="Arial"/>
-          <w:color w:val="222222"/>
-          <w:sz w:val="24"/>
-          <w:szCs w:val="24"/>
-          <w:lang w:eastAsia="it-IT"/>
-        </w:rPr>
-        <w:t xml:space="preserve">, la </w:t>
-      </w:r>
-      <w:r>
-        <w:rPr>
-          <w:rFonts w:asciiTheme="majorHAnsi" w:eastAsia="Times New Roman" w:hAnsiTheme="majorHAnsi" w:cs="Arial"/>
-          <w:b/>
-          <w:bCs/>
-          <w:color w:val="222222"/>
-          <w:sz w:val="24"/>
-          <w:szCs w:val="24"/>
-          <w:lang w:eastAsia="it-IT"/>
-        </w:rPr>
-        <w:t>3ª maggiore</w:t>
-      </w:r>
-      <w:r>
-        <w:rPr>
-          <w:rFonts w:asciiTheme="majorHAnsi" w:eastAsia="Times New Roman" w:hAnsiTheme="majorHAnsi" w:cs="Arial"/>
-          <w:color w:val="222222"/>
-          <w:sz w:val="24"/>
-          <w:szCs w:val="24"/>
-          <w:lang w:eastAsia="it-IT"/>
-        </w:rPr>
-        <w:t xml:space="preserve">, cioè il </w:t>
-      </w:r>
-      <w:r>
-        <w:rPr>
-          <w:rFonts w:asciiTheme="majorHAnsi" w:eastAsia="Times New Roman" w:hAnsiTheme="majorHAnsi" w:cs="Arial"/>
-          <w:color w:val="222222"/>
-          <w:sz w:val="24"/>
-          <w:szCs w:val="24"/>
-          <w:lang w:eastAsia="it-IT"/>
-        </w:rPr>
-        <w:t>terzo</w:t>
-      </w:r>
-      <w:r>
-        <w:rPr>
-          <w:rFonts w:asciiTheme="majorHAnsi" w:eastAsia="Times New Roman" w:hAnsiTheme="majorHAnsi" w:cs="Arial"/>
-          <w:color w:val="222222"/>
-          <w:sz w:val="24"/>
-          <w:szCs w:val="24"/>
-          <w:lang w:eastAsia="it-IT"/>
-        </w:rPr>
-        <w:t xml:space="preserve"> grado</w:t>
-      </w:r>
-      <w:r>
-        <w:rPr>
-          <w:rFonts w:asciiTheme="majorHAnsi" w:eastAsia="Times New Roman" w:hAnsiTheme="majorHAnsi" w:cs="Arial"/>
-          <w:color w:val="222222"/>
-          <w:sz w:val="24"/>
-          <w:szCs w:val="24"/>
-          <w:lang w:eastAsia="it-IT"/>
-        </w:rPr>
-        <w:t>, e, infine, l</w:t>
-      </w:r>
-      <w:r>
-        <w:rPr>
-          <w:rFonts w:asciiTheme="majorHAnsi" w:eastAsia="Times New Roman" w:hAnsiTheme="majorHAnsi" w:cs="Arial"/>
-          <w:color w:val="222222"/>
-          <w:sz w:val="24"/>
-          <w:szCs w:val="24"/>
-          <w:lang w:eastAsia="it-IT"/>
-        </w:rPr>
-        <w:t>a </w:t>
-      </w:r>
-      <w:r>
-        <w:rPr>
-          <w:rFonts w:asciiTheme="majorHAnsi" w:eastAsia="Times New Roman" w:hAnsiTheme="majorHAnsi" w:cs="Arial"/>
-          <w:b/>
-          <w:bCs/>
-          <w:color w:val="222222"/>
-          <w:sz w:val="24"/>
-          <w:szCs w:val="24"/>
-          <w:lang w:eastAsia="it-IT"/>
-        </w:rPr>
-        <w:t>5ª giusta</w:t>
-      </w:r>
-      <w:r>
-        <w:rPr>
-          <w:rFonts w:asciiTheme="majorHAnsi" w:eastAsia="Times New Roman" w:hAnsiTheme="majorHAnsi" w:cs="Arial"/>
-          <w:color w:val="222222"/>
-          <w:sz w:val="24"/>
-          <w:szCs w:val="24"/>
-          <w:lang w:eastAsia="it-IT"/>
-        </w:rPr>
-        <w:t xml:space="preserve">, cioè il </w:t>
-      </w:r>
-      <w:r>
-        <w:rPr>
-          <w:rFonts w:asciiTheme="majorHAnsi" w:eastAsia="Times New Roman" w:hAnsiTheme="majorHAnsi" w:cs="Arial"/>
-          <w:color w:val="222222"/>
-          <w:sz w:val="24"/>
-          <w:szCs w:val="24"/>
-          <w:lang w:eastAsia="it-IT"/>
-        </w:rPr>
-        <w:t xml:space="preserve">quinto </w:t>
-      </w:r>
-      <w:r>
-        <w:rPr>
-          <w:rFonts w:asciiTheme="majorHAnsi" w:eastAsia="Times New Roman" w:hAnsiTheme="majorHAnsi" w:cs="Arial"/>
-          <w:color w:val="222222"/>
-          <w:sz w:val="24"/>
-          <w:szCs w:val="24"/>
-          <w:lang w:eastAsia="it-IT"/>
-        </w:rPr>
-        <w:t>grado</w:t>
-      </w:r>
-      <w:r>
-        <w:rPr>
-          <w:rFonts w:asciiTheme="majorHAnsi" w:eastAsia="Times New Roman" w:hAnsiTheme="majorHAnsi" w:cs="Arial"/>
-          <w:color w:val="222222"/>
-          <w:sz w:val="24"/>
-          <w:szCs w:val="24"/>
-          <w:lang w:eastAsia="it-IT"/>
-        </w:rPr>
-        <w:t>.</w:t>
-      </w:r>
-      <w:r>
-        <w:rPr>
-          <w:rFonts w:asciiTheme="majorHAnsi" w:eastAsia="Times New Roman" w:hAnsiTheme="majorHAnsi" w:cs="Arial"/>
-          <w:color w:val="222222"/>
-          <w:sz w:val="24"/>
-          <w:szCs w:val="24"/>
-          <w:lang w:eastAsia="it-IT"/>
-        </w:rPr>
-        <w:t xml:space="preserve"> </w:t>
-      </w:r>
-      <w:r>
-        <w:rPr>
-          <w:rFonts w:asciiTheme="majorHAnsi" w:eastAsia="Times New Roman" w:hAnsiTheme="majorHAnsi" w:cs="Arial"/>
-          <w:color w:val="222222"/>
-          <w:sz w:val="24"/>
-          <w:szCs w:val="24"/>
-          <w:lang w:eastAsia="it-IT"/>
-        </w:rPr>
-        <w:t>Gli accordi minori sono accordi consonanti</w:t>
-      </w:r>
-      <w:r>
-        <w:rPr>
-          <w:rFonts w:asciiTheme="majorHAnsi" w:eastAsia="Times New Roman" w:hAnsiTheme="majorHAnsi" w:cs="Arial"/>
-          <w:color w:val="222222"/>
-          <w:sz w:val="24"/>
-          <w:szCs w:val="24"/>
-          <w:lang w:eastAsia="it-IT"/>
-        </w:rPr>
-        <w:t xml:space="preserve">. </w:t>
-      </w:r>
-      <w:r>
-        <w:rPr>
-          <w:rFonts w:asciiTheme="majorHAnsi" w:eastAsia="Times New Roman" w:hAnsiTheme="majorHAnsi" w:cs="Arial"/>
-          <w:color w:val="222222"/>
-          <w:sz w:val="24"/>
-          <w:szCs w:val="24"/>
-          <w:lang w:eastAsia="it-IT"/>
-        </w:rPr>
-        <w:t>La</w:t>
-      </w:r>
-      <w:r>
-        <w:rPr>
-          <w:rFonts w:asciiTheme="majorHAnsi" w:eastAsia="Times New Roman" w:hAnsiTheme="majorHAnsi" w:cs="Arial"/>
-          <w:color w:val="222222"/>
-          <w:sz w:val="24"/>
-          <w:szCs w:val="24"/>
-          <w:lang w:eastAsia="it-IT"/>
-        </w:rPr>
-        <w:t xml:space="preserve"> loro formazione</w:t>
-      </w:r>
-      <w:r>
-        <w:rPr>
-          <w:rFonts w:asciiTheme="majorHAnsi" w:eastAsia="Times New Roman" w:hAnsiTheme="majorHAnsi" w:cs="Arial"/>
-          <w:color w:val="222222"/>
-          <w:sz w:val="24"/>
-          <w:szCs w:val="24"/>
-          <w:lang w:eastAsia="it-IT"/>
-        </w:rPr>
-        <w:t xml:space="preserve"> è la seguente: </w:t>
-      </w:r>
-      <w:r>
-        <w:rPr>
-          <w:rFonts w:asciiTheme="majorHAnsi" w:eastAsia="Times New Roman" w:hAnsiTheme="majorHAnsi" w:cs="Arial"/>
-          <w:b/>
-          <w:bCs/>
-          <w:color w:val="222222"/>
-          <w:sz w:val="24"/>
-          <w:szCs w:val="24"/>
-          <w:lang w:eastAsia="it-IT"/>
-        </w:rPr>
-        <w:t>1ª, o tonica</w:t>
-      </w:r>
-      <w:r>
-        <w:rPr>
-          <w:rFonts w:asciiTheme="majorHAnsi" w:eastAsia="Times New Roman" w:hAnsiTheme="majorHAnsi" w:cs="Arial"/>
-          <w:color w:val="222222"/>
-          <w:sz w:val="24"/>
-          <w:szCs w:val="24"/>
-          <w:lang w:eastAsia="it-IT"/>
-        </w:rPr>
-        <w:t>, che è la nota che dà il nome all’accordo</w:t>
-      </w:r>
-      <w:r>
-        <w:rPr>
-          <w:rFonts w:asciiTheme="majorHAnsi" w:eastAsia="Times New Roman" w:hAnsiTheme="majorHAnsi" w:cs="Arial"/>
-          <w:color w:val="222222"/>
-          <w:sz w:val="24"/>
-          <w:szCs w:val="24"/>
-          <w:lang w:eastAsia="it-IT"/>
-        </w:rPr>
-        <w:t>, cioè il</w:t>
-      </w:r>
-      <w:r>
-        <w:rPr>
-          <w:rFonts w:asciiTheme="majorHAnsi" w:eastAsia="Times New Roman" w:hAnsiTheme="majorHAnsi" w:cs="Arial"/>
-          <w:color w:val="222222"/>
-          <w:sz w:val="24"/>
-          <w:szCs w:val="24"/>
-          <w:lang w:eastAsia="it-IT"/>
-        </w:rPr>
-        <w:t xml:space="preserve"> </w:t>
-      </w:r>
-      <w:r>
-        <w:rPr>
-          <w:rFonts w:asciiTheme="majorHAnsi" w:eastAsia="Times New Roman" w:hAnsiTheme="majorHAnsi" w:cs="Arial"/>
-          <w:color w:val="222222"/>
-          <w:sz w:val="24"/>
-          <w:szCs w:val="24"/>
-          <w:lang w:eastAsia="it-IT"/>
-        </w:rPr>
-        <w:t xml:space="preserve">primo </w:t>
-      </w:r>
-      <w:r>
-        <w:rPr>
-          <w:rFonts w:asciiTheme="majorHAnsi" w:eastAsia="Times New Roman" w:hAnsiTheme="majorHAnsi" w:cs="Arial"/>
-          <w:color w:val="222222"/>
-          <w:sz w:val="24"/>
-          <w:szCs w:val="24"/>
-          <w:lang w:eastAsia="it-IT"/>
-        </w:rPr>
-        <w:t>grado</w:t>
-      </w:r>
-      <w:r>
-        <w:rPr>
-          <w:rFonts w:asciiTheme="majorHAnsi" w:eastAsia="Times New Roman" w:hAnsiTheme="majorHAnsi" w:cs="Arial"/>
-          <w:color w:val="222222"/>
-          <w:sz w:val="24"/>
-          <w:szCs w:val="24"/>
-          <w:lang w:eastAsia="it-IT"/>
-        </w:rPr>
-        <w:t>,</w:t>
-      </w:r>
-      <w:r>
-        <w:rPr>
-          <w:rFonts w:asciiTheme="majorHAnsi" w:eastAsia="Times New Roman" w:hAnsiTheme="majorHAnsi" w:cs="Arial"/>
-          <w:color w:val="222222"/>
-          <w:sz w:val="24"/>
-          <w:szCs w:val="24"/>
-          <w:lang w:eastAsia="it-IT"/>
-        </w:rPr>
-        <w:t xml:space="preserve"> </w:t>
-      </w:r>
-      <w:r>
-        <w:rPr>
-          <w:rFonts w:asciiTheme="majorHAnsi" w:eastAsia="Times New Roman" w:hAnsiTheme="majorHAnsi" w:cs="Arial"/>
-          <w:color w:val="222222"/>
-          <w:sz w:val="24"/>
-          <w:szCs w:val="24"/>
-          <w:lang w:eastAsia="it-IT"/>
-        </w:rPr>
-        <w:t xml:space="preserve">la </w:t>
-      </w:r>
-      <w:r>
-        <w:rPr>
-          <w:rFonts w:asciiTheme="majorHAnsi" w:eastAsia="Times New Roman" w:hAnsiTheme="majorHAnsi" w:cs="Arial"/>
-          <w:b/>
-          <w:bCs/>
-          <w:color w:val="222222"/>
-          <w:sz w:val="24"/>
-          <w:szCs w:val="24"/>
-          <w:lang w:eastAsia="it-IT"/>
-        </w:rPr>
-        <w:t>3ª minore</w:t>
-      </w:r>
-      <w:r>
-        <w:rPr>
-          <w:rFonts w:asciiTheme="majorHAnsi" w:eastAsia="Times New Roman" w:hAnsiTheme="majorHAnsi" w:cs="Arial"/>
-          <w:color w:val="222222"/>
-          <w:sz w:val="24"/>
-          <w:szCs w:val="24"/>
-          <w:lang w:eastAsia="it-IT"/>
-        </w:rPr>
-        <w:t xml:space="preserve"> e la</w:t>
-      </w:r>
-      <w:r>
-        <w:rPr>
-          <w:rFonts w:asciiTheme="majorHAnsi" w:eastAsia="Times New Roman" w:hAnsiTheme="majorHAnsi" w:cs="Arial"/>
-          <w:color w:val="222222"/>
-          <w:sz w:val="24"/>
-          <w:szCs w:val="24"/>
-          <w:lang w:eastAsia="it-IT"/>
-        </w:rPr>
-        <w:t xml:space="preserve"> </w:t>
-      </w:r>
-      <w:r>
-        <w:rPr>
-          <w:rFonts w:asciiTheme="majorHAnsi" w:eastAsia="Times New Roman" w:hAnsiTheme="majorHAnsi" w:cs="Arial"/>
-          <w:b/>
-          <w:bCs/>
-          <w:color w:val="222222"/>
-          <w:sz w:val="24"/>
-          <w:szCs w:val="24"/>
-          <w:lang w:eastAsia="it-IT"/>
-        </w:rPr>
-        <w:t>5ª giusta</w:t>
-      </w:r>
-      <w:r>
-        <w:rPr>
-          <w:rFonts w:asciiTheme="majorHAnsi" w:eastAsia="Times New Roman" w:hAnsiTheme="majorHAnsi" w:cs="Arial"/>
-          <w:color w:val="222222"/>
-          <w:sz w:val="24"/>
-          <w:szCs w:val="24"/>
-          <w:lang w:eastAsia="it-IT"/>
-        </w:rPr>
-        <w:t>;</w:t>
-      </w:r>
-    </w:p>
-    <w:p>
-      <w:pPr>
+        <w:t>li accordi maggiori sono accordi consonanti, formati</w:t>
+      </w:r>
+      <w:r>
+        <w:rPr>
+          <w:rFonts w:asciiTheme="majorHAnsi" w:eastAsia="Times New Roman" w:hAnsiTheme="majorHAnsi" w:cs="Arial"/>
+          <w:color w:val="222222"/>
+          <w:sz w:val="24"/>
+          <w:szCs w:val="24"/>
+          <w:lang w:eastAsia="it-IT"/>
+        </w:rPr>
+        <w:t xml:space="preserve"> da:</w:t>
+      </w:r>
+    </w:p>
+    <w:p>
+      <w:pPr>
+        <w:pStyle w:val="Paragrafoelenco"/>
+        <w:numPr>
+          <w:ilvl w:val="0"/>
+          <w:numId w:val="14"/>
+        </w:numPr>
         <w:shd w:val="clear" w:color="auto" w:fill="FFFFFF"/>
         <w:spacing w:before="120" w:after="120" w:line="240" w:lineRule="auto"/>
         <w:rPr>
@@ -489,15 +76,475 @@
       <w:r>
         <w:rPr>
           <w:rFonts w:asciiTheme="majorHAnsi" w:eastAsia="Times New Roman" w:hAnsiTheme="majorHAnsi" w:cs="Arial"/>
-          <w:color w:val="222222"/>
-          <w:sz w:val="24"/>
-          <w:szCs w:val="24"/>
-          <w:lang w:eastAsia="it-IT"/>
-        </w:rPr>
-        <w:t>In questa applicazione saranno mostrati gli accordi con la tonalità più grave possibile, tuttavia, prendendo le stesse note in punti diversi della tastiera o spostando di esattamente dodici tasti l’intera mano sinistra, è possibile riprodurre gli stessi accordi in tonalità diverse.</w:t>
-      </w:r>
+          <w:b/>
+          <w:bCs/>
+          <w:color w:val="222222"/>
+          <w:sz w:val="24"/>
+          <w:szCs w:val="24"/>
+          <w:lang w:eastAsia="it-IT"/>
+        </w:rPr>
+        <w:t>1ª</w:t>
+      </w:r>
+      <w:r>
+        <w:rPr>
+          <w:rFonts w:asciiTheme="majorHAnsi" w:eastAsia="Times New Roman" w:hAnsiTheme="majorHAnsi" w:cs="Arial"/>
+          <w:color w:val="222222"/>
+          <w:sz w:val="24"/>
+          <w:szCs w:val="24"/>
+          <w:lang w:eastAsia="it-IT"/>
+        </w:rPr>
+        <w:t>, o </w:t>
+      </w:r>
+      <w:r>
+        <w:rPr>
+          <w:rFonts w:asciiTheme="majorHAnsi" w:eastAsia="Times New Roman" w:hAnsiTheme="majorHAnsi" w:cs="Arial"/>
+          <w:b/>
+          <w:bCs/>
+          <w:color w:val="222222"/>
+          <w:sz w:val="24"/>
+          <w:szCs w:val="24"/>
+          <w:lang w:eastAsia="it-IT"/>
+        </w:rPr>
+        <w:t>tonica</w:t>
+      </w:r>
+      <w:r>
+        <w:rPr>
+          <w:rFonts w:asciiTheme="majorHAnsi" w:eastAsia="Times New Roman" w:hAnsiTheme="majorHAnsi" w:cs="Arial"/>
+          <w:color w:val="222222"/>
+          <w:sz w:val="24"/>
+          <w:szCs w:val="24"/>
+          <w:lang w:eastAsia="it-IT"/>
+        </w:rPr>
+        <w:t> o fondamentale, che è la nota che dà il nome all’accordo, cioè il primo grado</w:t>
+      </w:r>
+      <w:r>
+        <w:rPr>
+          <w:rFonts w:asciiTheme="majorHAnsi" w:eastAsia="Times New Roman" w:hAnsiTheme="majorHAnsi" w:cs="Arial"/>
+          <w:color w:val="222222"/>
+          <w:sz w:val="24"/>
+          <w:szCs w:val="24"/>
+          <w:lang w:eastAsia="it-IT"/>
+        </w:rPr>
+        <w:t>;</w:t>
+      </w:r>
+    </w:p>
+    <w:p>
+      <w:pPr>
+        <w:pStyle w:val="Paragrafoelenco"/>
+        <w:numPr>
+          <w:ilvl w:val="0"/>
+          <w:numId w:val="14"/>
+        </w:numPr>
+        <w:shd w:val="clear" w:color="auto" w:fill="FFFFFF"/>
+        <w:spacing w:before="120" w:after="120" w:line="240" w:lineRule="auto"/>
+        <w:rPr>
+          <w:rFonts w:asciiTheme="majorHAnsi" w:eastAsia="Times New Roman" w:hAnsiTheme="majorHAnsi" w:cs="Arial"/>
+          <w:color w:val="222222"/>
+          <w:sz w:val="24"/>
+          <w:szCs w:val="24"/>
+          <w:lang w:eastAsia="it-IT"/>
+        </w:rPr>
+      </w:pPr>
+      <w:r>
+        <w:rPr>
+          <w:rFonts w:asciiTheme="majorHAnsi" w:eastAsia="Times New Roman" w:hAnsiTheme="majorHAnsi" w:cs="Arial"/>
+          <w:color w:val="222222"/>
+          <w:sz w:val="24"/>
+          <w:szCs w:val="24"/>
+          <w:lang w:eastAsia="it-IT"/>
+        </w:rPr>
+        <w:t xml:space="preserve">la </w:t>
+      </w:r>
+      <w:r>
+        <w:rPr>
+          <w:rFonts w:asciiTheme="majorHAnsi" w:eastAsia="Times New Roman" w:hAnsiTheme="majorHAnsi" w:cs="Arial"/>
+          <w:b/>
+          <w:bCs/>
+          <w:color w:val="222222"/>
+          <w:sz w:val="24"/>
+          <w:szCs w:val="24"/>
+          <w:lang w:eastAsia="it-IT"/>
+        </w:rPr>
+        <w:t>3ª maggiore</w:t>
+      </w:r>
+      <w:r>
+        <w:rPr>
+          <w:rFonts w:asciiTheme="majorHAnsi" w:eastAsia="Times New Roman" w:hAnsiTheme="majorHAnsi" w:cs="Arial"/>
+          <w:color w:val="222222"/>
+          <w:sz w:val="24"/>
+          <w:szCs w:val="24"/>
+          <w:lang w:eastAsia="it-IT"/>
+        </w:rPr>
+        <w:t xml:space="preserve">, cioè il </w:t>
+      </w:r>
+      <w:r>
+        <w:rPr>
+          <w:rFonts w:asciiTheme="majorHAnsi" w:eastAsia="Times New Roman" w:hAnsiTheme="majorHAnsi" w:cs="Arial"/>
+          <w:color w:val="222222"/>
+          <w:sz w:val="24"/>
+          <w:szCs w:val="24"/>
+          <w:lang w:eastAsia="it-IT"/>
+        </w:rPr>
+        <w:t>terzo grado</w:t>
+      </w:r>
+      <w:r>
+        <w:rPr>
+          <w:rFonts w:asciiTheme="majorHAnsi" w:eastAsia="Times New Roman" w:hAnsiTheme="majorHAnsi" w:cs="Arial"/>
+          <w:color w:val="222222"/>
+          <w:sz w:val="24"/>
+          <w:szCs w:val="24"/>
+          <w:lang w:eastAsia="it-IT"/>
+        </w:rPr>
+        <w:t>;</w:t>
+      </w:r>
+    </w:p>
+    <w:p>
+      <w:pPr>
+        <w:pStyle w:val="Paragrafoelenco"/>
+        <w:numPr>
+          <w:ilvl w:val="0"/>
+          <w:numId w:val="14"/>
+        </w:numPr>
+        <w:shd w:val="clear" w:color="auto" w:fill="FFFFFF"/>
+        <w:spacing w:before="120" w:after="120" w:line="240" w:lineRule="auto"/>
+        <w:rPr>
+          <w:rFonts w:asciiTheme="majorHAnsi" w:eastAsia="Times New Roman" w:hAnsiTheme="majorHAnsi" w:cs="Arial"/>
+          <w:color w:val="222222"/>
+          <w:sz w:val="24"/>
+          <w:szCs w:val="24"/>
+          <w:lang w:eastAsia="it-IT"/>
+        </w:rPr>
+      </w:pPr>
+      <w:r>
+        <w:rPr>
+          <w:rFonts w:asciiTheme="majorHAnsi" w:eastAsia="Times New Roman" w:hAnsiTheme="majorHAnsi" w:cs="Arial"/>
+          <w:color w:val="222222"/>
+          <w:sz w:val="24"/>
+          <w:szCs w:val="24"/>
+          <w:lang w:eastAsia="it-IT"/>
+        </w:rPr>
+        <w:t>l</w:t>
+      </w:r>
+      <w:r>
+        <w:rPr>
+          <w:rFonts w:asciiTheme="majorHAnsi" w:eastAsia="Times New Roman" w:hAnsiTheme="majorHAnsi" w:cs="Arial"/>
+          <w:color w:val="222222"/>
+          <w:sz w:val="24"/>
+          <w:szCs w:val="24"/>
+          <w:lang w:eastAsia="it-IT"/>
+        </w:rPr>
+        <w:t>a </w:t>
+      </w:r>
+      <w:r>
+        <w:rPr>
+          <w:rFonts w:asciiTheme="majorHAnsi" w:eastAsia="Times New Roman" w:hAnsiTheme="majorHAnsi" w:cs="Arial"/>
+          <w:b/>
+          <w:bCs/>
+          <w:color w:val="222222"/>
+          <w:sz w:val="24"/>
+          <w:szCs w:val="24"/>
+          <w:lang w:eastAsia="it-IT"/>
+        </w:rPr>
+        <w:t>5ª giusta</w:t>
+      </w:r>
+      <w:r>
+        <w:rPr>
+          <w:rFonts w:asciiTheme="majorHAnsi" w:eastAsia="Times New Roman" w:hAnsiTheme="majorHAnsi" w:cs="Arial"/>
+          <w:color w:val="222222"/>
+          <w:sz w:val="24"/>
+          <w:szCs w:val="24"/>
+          <w:lang w:eastAsia="it-IT"/>
+        </w:rPr>
+        <w:t xml:space="preserve">, cioè il </w:t>
+      </w:r>
+      <w:r>
+        <w:rPr>
+          <w:rFonts w:asciiTheme="majorHAnsi" w:eastAsia="Times New Roman" w:hAnsiTheme="majorHAnsi" w:cs="Arial"/>
+          <w:color w:val="222222"/>
+          <w:sz w:val="24"/>
+          <w:szCs w:val="24"/>
+          <w:lang w:eastAsia="it-IT"/>
+        </w:rPr>
+        <w:t>quinto grado.</w:t>
+      </w:r>
+      <w:r>
+        <w:rPr>
+          <w:rFonts w:asciiTheme="majorHAnsi" w:eastAsia="Times New Roman" w:hAnsiTheme="majorHAnsi" w:cs="Arial"/>
+          <w:color w:val="222222"/>
+          <w:sz w:val="24"/>
+          <w:szCs w:val="24"/>
+          <w:lang w:eastAsia="it-IT"/>
+        </w:rPr>
+        <w:t xml:space="preserve"> </w:t>
+      </w:r>
+    </w:p>
+    <w:p>
+      <w:pPr>
+        <w:shd w:val="clear" w:color="auto" w:fill="FFFFFF"/>
+        <w:spacing w:before="120" w:after="120" w:line="240" w:lineRule="auto"/>
+        <w:rPr>
+          <w:rFonts w:asciiTheme="majorHAnsi" w:eastAsia="Times New Roman" w:hAnsiTheme="majorHAnsi" w:cs="Arial"/>
+          <w:color w:val="222222"/>
+          <w:sz w:val="24"/>
+          <w:szCs w:val="24"/>
+          <w:lang w:eastAsia="it-IT"/>
+        </w:rPr>
+      </w:pPr>
+      <w:r>
+        <w:rPr>
+          <w:rFonts w:asciiTheme="majorHAnsi" w:eastAsia="Times New Roman" w:hAnsiTheme="majorHAnsi" w:cs="Arial"/>
+          <w:color w:val="222222"/>
+          <w:sz w:val="24"/>
+          <w:szCs w:val="24"/>
+          <w:lang w:eastAsia="it-IT"/>
+        </w:rPr>
+        <w:t xml:space="preserve">Gli accordi minori sono accordi consonanti. </w:t>
+      </w:r>
+      <w:r>
+        <w:rPr>
+          <w:rFonts w:asciiTheme="majorHAnsi" w:eastAsia="Times New Roman" w:hAnsiTheme="majorHAnsi" w:cs="Arial"/>
+          <w:color w:val="222222"/>
+          <w:sz w:val="24"/>
+          <w:szCs w:val="24"/>
+          <w:lang w:eastAsia="it-IT"/>
+        </w:rPr>
+        <w:t>La</w:t>
+      </w:r>
+      <w:r>
+        <w:rPr>
+          <w:rFonts w:asciiTheme="majorHAnsi" w:eastAsia="Times New Roman" w:hAnsiTheme="majorHAnsi" w:cs="Arial"/>
+          <w:color w:val="222222"/>
+          <w:sz w:val="24"/>
+          <w:szCs w:val="24"/>
+          <w:lang w:eastAsia="it-IT"/>
+        </w:rPr>
+        <w:t xml:space="preserve"> loro formazione è la seguente: </w:t>
+      </w:r>
+    </w:p>
+    <w:p>
+      <w:pPr>
+        <w:pStyle w:val="Paragrafoelenco"/>
+        <w:numPr>
+          <w:ilvl w:val="0"/>
+          <w:numId w:val="15"/>
+        </w:numPr>
+        <w:shd w:val="clear" w:color="auto" w:fill="FFFFFF"/>
+        <w:spacing w:before="120" w:after="120" w:line="240" w:lineRule="auto"/>
+        <w:rPr>
+          <w:rFonts w:asciiTheme="majorHAnsi" w:eastAsia="Times New Roman" w:hAnsiTheme="majorHAnsi" w:cs="Arial"/>
+          <w:color w:val="222222"/>
+          <w:sz w:val="24"/>
+          <w:szCs w:val="24"/>
+          <w:lang w:eastAsia="it-IT"/>
+        </w:rPr>
+      </w:pPr>
+      <w:r>
+        <w:rPr>
+          <w:rFonts w:asciiTheme="majorHAnsi" w:eastAsia="Times New Roman" w:hAnsiTheme="majorHAnsi" w:cs="Arial"/>
+          <w:b/>
+          <w:bCs/>
+          <w:color w:val="222222"/>
+          <w:sz w:val="24"/>
+          <w:szCs w:val="24"/>
+          <w:lang w:eastAsia="it-IT"/>
+        </w:rPr>
+        <w:t>1ª, o tonica</w:t>
+      </w:r>
+      <w:r>
+        <w:rPr>
+          <w:rFonts w:asciiTheme="majorHAnsi" w:eastAsia="Times New Roman" w:hAnsiTheme="majorHAnsi" w:cs="Arial"/>
+          <w:color w:val="222222"/>
+          <w:sz w:val="24"/>
+          <w:szCs w:val="24"/>
+          <w:lang w:eastAsia="it-IT"/>
+        </w:rPr>
+        <w:t>, che è la nota che dà il nome all’accordo</w:t>
+      </w:r>
+      <w:r>
+        <w:rPr>
+          <w:rFonts w:asciiTheme="majorHAnsi" w:eastAsia="Times New Roman" w:hAnsiTheme="majorHAnsi" w:cs="Arial"/>
+          <w:color w:val="222222"/>
+          <w:sz w:val="24"/>
+          <w:szCs w:val="24"/>
+          <w:lang w:eastAsia="it-IT"/>
+        </w:rPr>
+        <w:t>, cioè il</w:t>
+      </w:r>
+      <w:r>
+        <w:rPr>
+          <w:rFonts w:asciiTheme="majorHAnsi" w:eastAsia="Times New Roman" w:hAnsiTheme="majorHAnsi" w:cs="Arial"/>
+          <w:color w:val="222222"/>
+          <w:sz w:val="24"/>
+          <w:szCs w:val="24"/>
+          <w:lang w:eastAsia="it-IT"/>
+        </w:rPr>
+        <w:t xml:space="preserve"> </w:t>
+      </w:r>
+      <w:r>
+        <w:rPr>
+          <w:rFonts w:asciiTheme="majorHAnsi" w:eastAsia="Times New Roman" w:hAnsiTheme="majorHAnsi" w:cs="Arial"/>
+          <w:color w:val="222222"/>
+          <w:sz w:val="24"/>
+          <w:szCs w:val="24"/>
+          <w:lang w:eastAsia="it-IT"/>
+        </w:rPr>
+        <w:t xml:space="preserve">primo </w:t>
+      </w:r>
+      <w:r>
+        <w:rPr>
+          <w:rFonts w:asciiTheme="majorHAnsi" w:eastAsia="Times New Roman" w:hAnsiTheme="majorHAnsi" w:cs="Arial"/>
+          <w:color w:val="222222"/>
+          <w:sz w:val="24"/>
+          <w:szCs w:val="24"/>
+          <w:lang w:eastAsia="it-IT"/>
+        </w:rPr>
+        <w:t>grado</w:t>
+      </w:r>
+      <w:r>
+        <w:rPr>
+          <w:rFonts w:asciiTheme="majorHAnsi" w:eastAsia="Times New Roman" w:hAnsiTheme="majorHAnsi" w:cs="Arial"/>
+          <w:color w:val="222222"/>
+          <w:sz w:val="24"/>
+          <w:szCs w:val="24"/>
+          <w:lang w:eastAsia="it-IT"/>
+        </w:rPr>
+        <w:t>;</w:t>
+      </w:r>
+    </w:p>
+    <w:p>
+      <w:pPr>
+        <w:pStyle w:val="Paragrafoelenco"/>
+        <w:numPr>
+          <w:ilvl w:val="0"/>
+          <w:numId w:val="15"/>
+        </w:numPr>
+        <w:shd w:val="clear" w:color="auto" w:fill="FFFFFF"/>
+        <w:spacing w:before="120" w:after="120" w:line="240" w:lineRule="auto"/>
+        <w:rPr>
+          <w:rFonts w:asciiTheme="majorHAnsi" w:eastAsia="Times New Roman" w:hAnsiTheme="majorHAnsi" w:cs="Arial"/>
+          <w:color w:val="222222"/>
+          <w:sz w:val="24"/>
+          <w:szCs w:val="24"/>
+          <w:lang w:eastAsia="it-IT"/>
+        </w:rPr>
+      </w:pPr>
+      <w:r>
+        <w:rPr>
+          <w:rFonts w:asciiTheme="majorHAnsi" w:eastAsia="Times New Roman" w:hAnsiTheme="majorHAnsi" w:cs="Arial"/>
+          <w:color w:val="222222"/>
+          <w:sz w:val="24"/>
+          <w:szCs w:val="24"/>
+          <w:lang w:eastAsia="it-IT"/>
+        </w:rPr>
+        <w:t xml:space="preserve">la </w:t>
+      </w:r>
+      <w:r>
+        <w:rPr>
+          <w:rFonts w:asciiTheme="majorHAnsi" w:eastAsia="Times New Roman" w:hAnsiTheme="majorHAnsi" w:cs="Arial"/>
+          <w:b/>
+          <w:bCs/>
+          <w:color w:val="222222"/>
+          <w:sz w:val="24"/>
+          <w:szCs w:val="24"/>
+          <w:lang w:eastAsia="it-IT"/>
+        </w:rPr>
+        <w:t>3ª minore</w:t>
+      </w:r>
+      <w:r>
+        <w:rPr>
+          <w:rFonts w:asciiTheme="majorHAnsi" w:eastAsia="Times New Roman" w:hAnsiTheme="majorHAnsi" w:cs="Arial"/>
+          <w:color w:val="222222"/>
+          <w:sz w:val="24"/>
+          <w:szCs w:val="24"/>
+          <w:lang w:eastAsia="it-IT"/>
+        </w:rPr>
+        <w:t>;</w:t>
+      </w:r>
+    </w:p>
+    <w:p>
+      <w:pPr>
+        <w:pStyle w:val="Paragrafoelenco"/>
+        <w:numPr>
+          <w:ilvl w:val="0"/>
+          <w:numId w:val="15"/>
+        </w:numPr>
+        <w:shd w:val="clear" w:color="auto" w:fill="FFFFFF"/>
+        <w:spacing w:before="120" w:after="120" w:line="240" w:lineRule="auto"/>
+        <w:rPr>
+          <w:rFonts w:asciiTheme="majorHAnsi" w:eastAsia="Times New Roman" w:hAnsiTheme="majorHAnsi" w:cs="Arial"/>
+          <w:color w:val="222222"/>
+          <w:sz w:val="24"/>
+          <w:szCs w:val="24"/>
+          <w:lang w:eastAsia="it-IT"/>
+        </w:rPr>
+      </w:pPr>
       <w:bookmarkStart w:id="0" w:name="_GoBack"/>
       <w:bookmarkEnd w:id="0"/>
+      <w:r>
+        <w:rPr>
+          <w:rFonts w:asciiTheme="majorHAnsi" w:eastAsia="Times New Roman" w:hAnsiTheme="majorHAnsi" w:cs="Arial"/>
+          <w:color w:val="222222"/>
+          <w:sz w:val="24"/>
+          <w:szCs w:val="24"/>
+          <w:lang w:eastAsia="it-IT"/>
+        </w:rPr>
+        <w:t>la</w:t>
+      </w:r>
+      <w:r>
+        <w:rPr>
+          <w:rFonts w:asciiTheme="majorHAnsi" w:eastAsia="Times New Roman" w:hAnsiTheme="majorHAnsi" w:cs="Arial"/>
+          <w:color w:val="222222"/>
+          <w:sz w:val="24"/>
+          <w:szCs w:val="24"/>
+          <w:lang w:eastAsia="it-IT"/>
+        </w:rPr>
+        <w:t xml:space="preserve"> </w:t>
+      </w:r>
+      <w:r>
+        <w:rPr>
+          <w:rFonts w:asciiTheme="majorHAnsi" w:eastAsia="Times New Roman" w:hAnsiTheme="majorHAnsi" w:cs="Arial"/>
+          <w:b/>
+          <w:bCs/>
+          <w:color w:val="222222"/>
+          <w:sz w:val="24"/>
+          <w:szCs w:val="24"/>
+          <w:lang w:eastAsia="it-IT"/>
+        </w:rPr>
+        <w:t>5ª giusta</w:t>
+      </w:r>
+      <w:r>
+        <w:rPr>
+          <w:rFonts w:asciiTheme="majorHAnsi" w:eastAsia="Times New Roman" w:hAnsiTheme="majorHAnsi" w:cs="Arial"/>
+          <w:color w:val="222222"/>
+          <w:sz w:val="24"/>
+          <w:szCs w:val="24"/>
+          <w:lang w:eastAsia="it-IT"/>
+        </w:rPr>
+        <w:t>;</w:t>
+      </w:r>
+    </w:p>
+    <w:p>
+      <w:pPr>
+        <w:shd w:val="clear" w:color="auto" w:fill="FFFFFF"/>
+        <w:spacing w:before="120" w:after="120" w:line="240" w:lineRule="auto"/>
+        <w:rPr>
+          <w:rFonts w:asciiTheme="majorHAnsi" w:eastAsia="Times New Roman" w:hAnsiTheme="majorHAnsi" w:cs="Arial"/>
+          <w:color w:val="222222"/>
+          <w:sz w:val="24"/>
+          <w:szCs w:val="24"/>
+          <w:lang w:eastAsia="it-IT"/>
+        </w:rPr>
+      </w:pPr>
+      <w:r>
+        <w:rPr>
+          <w:rFonts w:asciiTheme="majorHAnsi" w:eastAsia="Times New Roman" w:hAnsiTheme="majorHAnsi" w:cs="Arial"/>
+          <w:color w:val="222222"/>
+          <w:sz w:val="24"/>
+          <w:szCs w:val="24"/>
+          <w:lang w:eastAsia="it-IT"/>
+        </w:rPr>
+        <w:t>In questa applicazione saranno mostrati gli accordi con la tonalità più grave possibile, tuttavia, prendendo le stesse note in punti diversi della tastiera o spostando di esattamente dodici tasti l’intera mano sinistra, è possibile riprodurre gli stessi accordi in tonalità diverse.</w:t>
+      </w:r>
     </w:p>
     <w:p>
       <w:pPr>
@@ -1533,6 +1580,186 @@
     </w:lvl>
   </w:abstractNum>
   <w:abstractNum w:abstractNumId="3" w15:restartNumberingAfterBreak="0">
+    <w:nsid w:val="458E1A26"/>
+    <w:multiLevelType w:val="hybridMultilevel"/>
+    <w:tmpl w:val="05780B96"/>
+    <w:lvl w:ilvl="0" w:tplc="D758DA20">
+      <w:start w:val="1"/>
+      <w:numFmt w:val="decimal"/>
+      <w:lvlText w:val="%1."/>
+      <w:lvlJc w:val="left"/>
+      <w:pPr>
+        <w:ind w:left="720" w:hanging="360"/>
+      </w:pPr>
+      <w:rPr>
+        <w:rFonts w:hint="default"/>
+        <w:b w:val="0"/>
+      </w:rPr>
+    </w:lvl>
+    <w:lvl w:ilvl="1" w:tplc="04100019" w:tentative="1">
+      <w:start w:val="1"/>
+      <w:numFmt w:val="lowerLetter"/>
+      <w:lvlText w:val="%2."/>
+      <w:lvlJc w:val="left"/>
+      <w:pPr>
+        <w:ind w:left="1440" w:hanging="360"/>
+      </w:pPr>
+    </w:lvl>
+    <w:lvl w:ilvl="2" w:tplc="0410001B" w:tentative="1">
+      <w:start w:val="1"/>
+      <w:numFmt w:val="lowerRoman"/>
+      <w:lvlText w:val="%3."/>
+      <w:lvlJc w:val="right"/>
+      <w:pPr>
+        <w:ind w:left="2160" w:hanging="180"/>
+      </w:pPr>
+    </w:lvl>
+    <w:lvl w:ilvl="3" w:tplc="0410000F" w:tentative="1">
+      <w:start w:val="1"/>
+      <w:numFmt w:val="decimal"/>
+      <w:lvlText w:val="%4."/>
+      <w:lvlJc w:val="left"/>
+      <w:pPr>
+        <w:ind w:left="2880" w:hanging="360"/>
+      </w:pPr>
+    </w:lvl>
+    <w:lvl w:ilvl="4" w:tplc="04100019" w:tentative="1">
+      <w:start w:val="1"/>
+      <w:numFmt w:val="lowerLetter"/>
+      <w:lvlText w:val="%5."/>
+      <w:lvlJc w:val="left"/>
+      <w:pPr>
+        <w:ind w:left="3600" w:hanging="360"/>
+      </w:pPr>
+    </w:lvl>
+    <w:lvl w:ilvl="5" w:tplc="0410001B" w:tentative="1">
+      <w:start w:val="1"/>
+      <w:numFmt w:val="lowerRoman"/>
+      <w:lvlText w:val="%6."/>
+      <w:lvlJc w:val="right"/>
+      <w:pPr>
+        <w:ind w:left="4320" w:hanging="180"/>
+      </w:pPr>
+    </w:lvl>
+    <w:lvl w:ilvl="6" w:tplc="0410000F" w:tentative="1">
+      <w:start w:val="1"/>
+      <w:numFmt w:val="decimal"/>
+      <w:lvlText w:val="%7."/>
+      <w:lvlJc w:val="left"/>
+      <w:pPr>
+        <w:ind w:left="5040" w:hanging="360"/>
+      </w:pPr>
+    </w:lvl>
+    <w:lvl w:ilvl="7" w:tplc="04100019" w:tentative="1">
+      <w:start w:val="1"/>
+      <w:numFmt w:val="lowerLetter"/>
+      <w:lvlText w:val="%8."/>
+      <w:lvlJc w:val="left"/>
+      <w:pPr>
+        <w:ind w:left="5760" w:hanging="360"/>
+      </w:pPr>
+    </w:lvl>
+    <w:lvl w:ilvl="8" w:tplc="0410001B" w:tentative="1">
+      <w:start w:val="1"/>
+      <w:numFmt w:val="lowerRoman"/>
+      <w:lvlText w:val="%9."/>
+      <w:lvlJc w:val="right"/>
+      <w:pPr>
+        <w:ind w:left="6480" w:hanging="180"/>
+      </w:pPr>
+    </w:lvl>
+  </w:abstractNum>
+  <w:abstractNum w:abstractNumId="4" w15:restartNumberingAfterBreak="0">
+    <w:nsid w:val="4C093802"/>
+    <w:multiLevelType w:val="hybridMultilevel"/>
+    <w:tmpl w:val="ACD29EBE"/>
+    <w:lvl w:ilvl="0" w:tplc="7C4835FE">
+      <w:start w:val="1"/>
+      <w:numFmt w:val="decimal"/>
+      <w:lvlText w:val="%1."/>
+      <w:lvlJc w:val="left"/>
+      <w:pPr>
+        <w:ind w:left="720" w:hanging="360"/>
+      </w:pPr>
+      <w:rPr>
+        <w:rFonts w:hint="default"/>
+        <w:b w:val="0"/>
+      </w:rPr>
+    </w:lvl>
+    <w:lvl w:ilvl="1" w:tplc="04100019" w:tentative="1">
+      <w:start w:val="1"/>
+      <w:numFmt w:val="lowerLetter"/>
+      <w:lvlText w:val="%2."/>
+      <w:lvlJc w:val="left"/>
+      <w:pPr>
+        <w:ind w:left="1440" w:hanging="360"/>
+      </w:pPr>
+    </w:lvl>
+    <w:lvl w:ilvl="2" w:tplc="0410001B" w:tentative="1">
+      <w:start w:val="1"/>
+      <w:numFmt w:val="lowerRoman"/>
+      <w:lvlText w:val="%3."/>
+      <w:lvlJc w:val="right"/>
+      <w:pPr>
+        <w:ind w:left="2160" w:hanging="180"/>
+      </w:pPr>
+    </w:lvl>
+    <w:lvl w:ilvl="3" w:tplc="0410000F" w:tentative="1">
+      <w:start w:val="1"/>
+      <w:numFmt w:val="decimal"/>
+      <w:lvlText w:val="%4."/>
+      <w:lvlJc w:val="left"/>
+      <w:pPr>
+        <w:ind w:left="2880" w:hanging="360"/>
+      </w:pPr>
+    </w:lvl>
+    <w:lvl w:ilvl="4" w:tplc="04100019" w:tentative="1">
+      <w:start w:val="1"/>
+      <w:numFmt w:val="lowerLetter"/>
+      <w:lvlText w:val="%5."/>
+      <w:lvlJc w:val="left"/>
+      <w:pPr>
+        <w:ind w:left="3600" w:hanging="360"/>
+      </w:pPr>
+    </w:lvl>
+    <w:lvl w:ilvl="5" w:tplc="0410001B" w:tentative="1">
+      <w:start w:val="1"/>
+      <w:numFmt w:val="lowerRoman"/>
+      <w:lvlText w:val="%6."/>
+      <w:lvlJc w:val="right"/>
+      <w:pPr>
+        <w:ind w:left="4320" w:hanging="180"/>
+      </w:pPr>
+    </w:lvl>
+    <w:lvl w:ilvl="6" w:tplc="0410000F" w:tentative="1">
+      <w:start w:val="1"/>
+      <w:numFmt w:val="decimal"/>
+      <w:lvlText w:val="%7."/>
+      <w:lvlJc w:val="left"/>
+      <w:pPr>
+        <w:ind w:left="5040" w:hanging="360"/>
+      </w:pPr>
+    </w:lvl>
+    <w:lvl w:ilvl="7" w:tplc="04100019" w:tentative="1">
+      <w:start w:val="1"/>
+      <w:numFmt w:val="lowerLetter"/>
+      <w:lvlText w:val="%8."/>
+      <w:lvlJc w:val="left"/>
+      <w:pPr>
+        <w:ind w:left="5760" w:hanging="360"/>
+      </w:pPr>
+    </w:lvl>
+    <w:lvl w:ilvl="8" w:tplc="0410001B" w:tentative="1">
+      <w:start w:val="1"/>
+      <w:numFmt w:val="lowerRoman"/>
+      <w:lvlText w:val="%9."/>
+      <w:lvlJc w:val="right"/>
+      <w:pPr>
+        <w:ind w:left="6480" w:hanging="180"/>
+      </w:pPr>
+    </w:lvl>
+  </w:abstractNum>
+  <w:abstractNum w:abstractNumId="5" w15:restartNumberingAfterBreak="0">
     <w:nsid w:val="58ED400F"/>
     <w:multiLevelType w:val="multilevel"/>
     <w:tmpl w:val="A7E81302"/>
@@ -1718,6 +1945,12 @@
     <w:abstractNumId w:val="2"/>
   </w:num>
   <w:num w:numId="13">
+    <w:abstractNumId w:val="5"/>
+  </w:num>
+  <w:num w:numId="14">
+    <w:abstractNumId w:val="4"/>
+  </w:num>
+  <w:num w:numId="15">
     <w:abstractNumId w:val="3"/>
   </w:num>
 </w:numbering>
